--- a/CCFachtagung/Handout-Gruppe10.docx
+++ b/CCFachtagung/Handout-Gruppe10.docx
@@ -19,6 +19,16 @@
         </w:rPr>
         <w:t>KI-Anwendungen im Bereich Kunden- und Self-Service</w:t>
       </w:r>
+      <w:r>
+        <w:rPr>
+          <w:b/>
+          <w:sz w:val="28"/>
+          <w:u w:val="single"/>
+        </w:rPr>
+        <w:t>.</w:t>
+      </w:r>
+      <w:bookmarkStart w:id="0" w:name="_GoBack"/>
+      <w:bookmarkEnd w:id="0"/>
       <w:r>
         <w:rPr>
           <w:b/>
@@ -355,6 +365,9 @@
     </w:p>
     <w:p>
       <w:r>
+        <w:rPr>
+          <w:noProof/>
+        </w:rPr>
         <mc:AlternateContent>
           <mc:Choice Requires="wps">
             <w:drawing>
@@ -1197,8 +1210,6 @@
         </w:rPr>
         <w:t>Zukunftsszenarien</w:t>
       </w:r>
-      <w:bookmarkStart w:id="0" w:name="_GoBack"/>
-      <w:bookmarkEnd w:id="0"/>
     </w:p>
     <w:p>
       <w:pPr>
@@ -1420,20 +1431,17 @@
       <w:pStyle w:val="Kopfzeile"/>
       <w:rPr>
         <w:sz w:val="18"/>
-        <w:lang w:val="en-US"/>
       </w:rPr>
     </w:pPr>
     <w:r>
       <w:rPr>
         <w:sz w:val="18"/>
-        <w:lang w:val="en-US"/>
       </w:rPr>
       <w:t>Lisa Obermaier, Sissy Friedrich, Maximilian Sachmann, Simon Thum</w:t>
     </w:r>
     <w:r>
       <w:rPr>
         <w:sz w:val="18"/>
-        <w:lang w:val="en-US"/>
       </w:rPr>
       <w:tab/>
       <w:t>09.04.2019</w:t>
@@ -2605,6 +2613,7 @@
     <w:lsdException w:name="HTML Sample" w:semiHidden="1" w:unhideWhenUsed="1"/>
     <w:lsdException w:name="HTML Typewriter" w:semiHidden="1" w:unhideWhenUsed="1"/>
     <w:lsdException w:name="HTML Variable" w:semiHidden="1" w:unhideWhenUsed="1"/>
+    <w:lsdException w:name="Normal Table" w:semiHidden="1" w:unhideWhenUsed="1"/>
     <w:lsdException w:name="annotation subject" w:semiHidden="1" w:unhideWhenUsed="1"/>
     <w:lsdException w:name="No List" w:semiHidden="1" w:unhideWhenUsed="1"/>
     <w:lsdException w:name="Outline List 1" w:semiHidden="1" w:unhideWhenUsed="1"/>
@@ -2651,8 +2660,10 @@
     <w:lsdException w:name="Table Subtle 2" w:semiHidden="1" w:unhideWhenUsed="1"/>
     <w:lsdException w:name="Table Web 1" w:semiHidden="1" w:unhideWhenUsed="1"/>
     <w:lsdException w:name="Table Web 2" w:semiHidden="1" w:unhideWhenUsed="1"/>
+    <w:lsdException w:name="Table Web 3" w:semiHidden="1" w:unhideWhenUsed="1"/>
     <w:lsdException w:name="Balloon Text" w:semiHidden="1" w:unhideWhenUsed="1"/>
     <w:lsdException w:name="Table Grid" w:uiPriority="39"/>
+    <w:lsdException w:name="Table Theme" w:semiHidden="1" w:unhideWhenUsed="1"/>
     <w:lsdException w:name="Placeholder Text" w:semiHidden="1"/>
     <w:lsdException w:name="No Spacing" w:uiPriority="1" w:qFormat="1"/>
     <w:lsdException w:name="Light Shading" w:uiPriority="60"/>
@@ -2881,6 +2892,7 @@
   <w:style w:type="character" w:default="1" w:styleId="Absatz-Standardschriftart">
     <w:name w:val="Default Paragraph Font"/>
     <w:uiPriority w:val="1"/>
+    <w:semiHidden/>
     <w:unhideWhenUsed/>
   </w:style>
   <w:style w:type="table" w:default="1" w:styleId="NormaleTabelle">
